--- a/0713_Cover Letter - Copy.docx
+++ b/0713_Cover Letter - Copy.docx
@@ -37,53 +37,21 @@
           <w:rFonts w:ascii="Times New Roman" w:hAnsi="Times New Roman" w:cs="Times New Roman"/>
           <w:shd w:val="clear" w:color="auto" w:fill="FFFFFF"/>
         </w:rPr>
-        <w:t>I am writing to express my enthusiasm for the Software Engineer position in the NetSuite Rotational Program at Oracle. With a strong academic background in Computer Science and hands-on experience developing full-stack applications, I am excited about the opportunity to contribute to Oracle’s NetSuite Global Business Unit and grow within a dynamic, forward-thinking environment.</w:t>
+        <w:t xml:space="preserve">I am excited to apply for the Graduate Software Engineer position at The Trade Desk. As a </w:t>
       </w:r>
-    </w:p>
-    <w:p>
-      <w:pPr>
-        <w:rPr>
-          <w:rFonts w:ascii="Times New Roman" w:hAnsi="Times New Roman" w:cs="Times New Roman"/>
-          <w:shd w:val="clear" w:color="auto" w:fill="FFFFFF"/>
-        </w:rPr>
-      </w:pPr>
-    </w:p>
-    <w:p>
-      <w:pPr>
-        <w:rPr>
-          <w:rFonts w:ascii="Times New Roman" w:hAnsi="Times New Roman" w:cs="Times New Roman"/>
-          <w:shd w:val="clear" w:color="auto" w:fill="FFFFFF"/>
-        </w:rPr>
-      </w:pPr>
       <w:r>
         <w:rPr>
           <w:rFonts w:ascii="Times New Roman" w:hAnsi="Times New Roman" w:cs="Times New Roman"/>
           <w:shd w:val="clear" w:color="auto" w:fill="FFFFFF"/>
         </w:rPr>
-        <w:t>In my previous role as a Software Developer at CLYNK, I designed and implemented a scalable platform for bottle recycling management, contributing to a 30% improvement in performance. My proficiency in Java, SQL, and JavaScript, coupled with my experience working in Agile teams, positions me to excel in the fast-paced and collaborative environment at NetSuite.</w:t>
+        <w:t>master</w:t>
       </w:r>
-    </w:p>
-    <w:p>
-      <w:pPr>
-        <w:rPr>
-          <w:rFonts w:ascii="Times New Roman" w:hAnsi="Times New Roman" w:cs="Times New Roman"/>
-          <w:shd w:val="clear" w:color="auto" w:fill="FFFFFF"/>
-        </w:rPr>
-      </w:pPr>
-    </w:p>
-    <w:p>
-      <w:pPr>
-        <w:rPr>
-          <w:rFonts w:ascii="Times New Roman" w:hAnsi="Times New Roman" w:cs="Times New Roman"/>
-          <w:shd w:val="clear" w:color="auto" w:fill="FFFFFF"/>
-        </w:rPr>
-      </w:pPr>
       <w:r>
         <w:rPr>
           <w:rFonts w:ascii="Times New Roman" w:hAnsi="Times New Roman" w:cs="Times New Roman"/>
           <w:shd w:val="clear" w:color="auto" w:fill="FFFFFF"/>
         </w:rPr>
-        <w:t>I am particularly drawn to this role due to the rotational nature of the program, which will provide me with the opportunity to learn from diverse teams and gain exposure to multiple aspects of the ERP and cloud technology stack. I look forward to applying my expertise in full-stack development to drive the continued success of Oracle’s cloud-based solutions.</w:t>
+        <w:t xml:space="preserve"> student in Computer Science at Northeastern University, I’ve had the opportunity to work on projects that directly relate to your mission of building scalable, high-performance systems. My recent experience as a Software Developer at CLYNK, where I collaborated closely with financial and analytical teams, has given me the skills to contribute effectively to your team.</w:t>
       </w:r>
     </w:p>
     <w:p>
@@ -106,8 +74,62 @@
           <w:rFonts w:ascii="Times New Roman" w:hAnsi="Times New Roman" w:cs="Times New Roman"/>
           <w:shd w:val="clear" w:color="auto" w:fill="FFFFFF"/>
         </w:rPr>
-        <w:t>Thank you for considering my application. I am excited about the possibility of contributing to NetSuite and look forward to discussing how my skills align with the goals of your team.</w:t>
+        <w:t>At CLYNK, I helped design a full-stack platform that increased transaction handling capacity by 30%, significantly improving the efficiency of our financial services. Working across the stack with Vue.js, TypeScript, and RESTful APIs, I optimized system performance, reducing transaction processing times by 50%. This project required continuous collaboration with non-technical teams, ensuring that technical solutions aligned with their business goals. I also spearheaded efforts to revamp an internal dashboard, cutting load times by 40%, which enhanced engagement by 25%.</w:t>
       </w:r>
+    </w:p>
+    <w:p>
+      <w:pPr>
+        <w:rPr>
+          <w:rFonts w:ascii="Times New Roman" w:hAnsi="Times New Roman" w:cs="Times New Roman"/>
+          <w:shd w:val="clear" w:color="auto" w:fill="FFFFFF"/>
+        </w:rPr>
+      </w:pPr>
+    </w:p>
+    <w:p>
+      <w:pPr>
+        <w:rPr>
+          <w:rFonts w:ascii="Times New Roman" w:hAnsi="Times New Roman" w:cs="Times New Roman"/>
+          <w:shd w:val="clear" w:color="auto" w:fill="FFFFFF"/>
+        </w:rPr>
+      </w:pPr>
+      <w:r>
+        <w:rPr>
+          <w:rFonts w:ascii="Times New Roman" w:hAnsi="Times New Roman" w:cs="Times New Roman"/>
+          <w:shd w:val="clear" w:color="auto" w:fill="FFFFFF"/>
+        </w:rPr>
+        <w:t>I am particularly drawn to The Trade Desk because of the opportunity to work on distributed systems that handle massive data volumes. My experience with cloud services like AWS, Docker, and optimizing large-scale systems will allow me to quickly contribute to your platform's success. Additionally, I admire your culture of collaboration and diversity, which I believe fosters innovation and growth.</w:t>
+      </w:r>
+    </w:p>
+    <w:p>
+      <w:pPr>
+        <w:rPr>
+          <w:rFonts w:ascii="Times New Roman" w:hAnsi="Times New Roman" w:cs="Times New Roman"/>
+          <w:shd w:val="clear" w:color="auto" w:fill="FFFFFF"/>
+        </w:rPr>
+      </w:pPr>
+    </w:p>
+    <w:p>
+      <w:pPr>
+        <w:rPr>
+          <w:rFonts w:ascii="Times New Roman" w:hAnsi="Times New Roman" w:cs="Times New Roman"/>
+          <w:shd w:val="clear" w:color="auto" w:fill="FFFFFF"/>
+        </w:rPr>
+      </w:pPr>
+      <w:r>
+        <w:rPr>
+          <w:rFonts w:ascii="Times New Roman" w:hAnsi="Times New Roman" w:cs="Times New Roman"/>
+          <w:shd w:val="clear" w:color="auto" w:fill="FFFFFF"/>
+        </w:rPr>
+        <w:t>Thank you for considering my application. I look forward to discussing how my background and skills align with The Trade Desk’s goals.</w:t>
+      </w:r>
+    </w:p>
+    <w:p>
+      <w:pPr>
+        <w:rPr>
+          <w:rFonts w:ascii="Times New Roman" w:hAnsi="Times New Roman" w:cs="Times New Roman"/>
+          <w:shd w:val="clear" w:color="auto" w:fill="FFFFFF"/>
+        </w:rPr>
+      </w:pPr>
     </w:p>
     <w:p>
       <w:pPr>
@@ -1033,7 +1055,7 @@
       <w:outlineLvl w:val="0"/>
     </w:pPr>
     <w:rPr>
-      <w:rFonts w:asciiTheme="majorHAnsi" w:eastAsia="宋体" w:hAnsiTheme="majorHAnsi" w:cstheme="majorBidi"/>
+      <w:rFonts w:asciiTheme="majorHAnsi" w:eastAsia="SimSun" w:hAnsiTheme="majorHAnsi" w:cstheme="majorBidi"/>
       <w:b/>
       <w:bCs/>
       <w:kern w:val="2"/>
@@ -1048,7 +1070,7 @@
     <w:uiPriority w:val="10"/>
     <w:rsid w:val="00E5347E"/>
     <w:rPr>
-      <w:rFonts w:asciiTheme="majorHAnsi" w:eastAsia="宋体" w:hAnsiTheme="majorHAnsi" w:cstheme="majorBidi"/>
+      <w:rFonts w:asciiTheme="majorHAnsi" w:eastAsia="SimSun" w:hAnsiTheme="majorHAnsi" w:cstheme="majorBidi"/>
       <w:b/>
       <w:bCs/>
       <w:kern w:val="2"/>
